--- a/气体检测协议.docx
+++ b/气体检测协议.docx
@@ -275,6 +275,7 @@
               <w:t>FF</w:t>
             </w:r>
             <w:proofErr w:type="spellEnd"/>
+            <w:proofErr w:type="gramEnd"/>
             <w:r>
               <w:rPr>
                 <w:rFonts w:ascii="微软雅黑" w:eastAsia="微软雅黑" w:hAnsi="微软雅黑"/>
@@ -282,7 +283,6 @@
               <w:t xml:space="preserve"> </w:t>
             </w:r>
             <w:proofErr w:type="spellStart"/>
-            <w:proofErr w:type="gramEnd"/>
             <w:r>
               <w:rPr>
                 <w:rFonts w:ascii="微软雅黑" w:eastAsia="微软雅黑" w:hAnsi="微软雅黑"/>
@@ -376,6 +376,20 @@
                 <w:rFonts w:ascii="微软雅黑" w:eastAsia="微软雅黑" w:hAnsi="微软雅黑"/>
               </w:rPr>
             </w:pPr>
+            <w:r>
+              <w:rPr>
+                <w:rFonts w:ascii="微软雅黑" w:eastAsia="微软雅黑" w:hAnsi="微软雅黑" w:hint="eastAsia"/>
+              </w:rPr>
+              <w:t>0</w:t>
+            </w:r>
+            <w:r>
+              <w:rPr>
+                <w:rFonts w:ascii="微软雅黑" w:eastAsia="微软雅黑" w:hAnsi="微软雅黑"/>
+              </w:rPr>
+              <w:t>-35</w:t>
+            </w:r>
+            <w:bookmarkStart w:id="0" w:name="_GoBack"/>
+            <w:bookmarkEnd w:id="0"/>
           </w:p>
         </w:tc>
       </w:tr>
@@ -495,6 +509,7 @@
               <w:t>FF</w:t>
             </w:r>
             <w:proofErr w:type="spellEnd"/>
+            <w:proofErr w:type="gramEnd"/>
             <w:r>
               <w:rPr>
                 <w:rFonts w:ascii="微软雅黑" w:eastAsia="微软雅黑" w:hAnsi="微软雅黑"/>
@@ -502,7 +517,6 @@
               <w:t xml:space="preserve"> </w:t>
             </w:r>
             <w:proofErr w:type="spellStart"/>
-            <w:proofErr w:type="gramEnd"/>
             <w:r>
               <w:rPr>
                 <w:rFonts w:ascii="微软雅黑" w:eastAsia="微软雅黑" w:hAnsi="微软雅黑"/>
@@ -732,6 +746,7 @@
               <w:t>FF</w:t>
             </w:r>
             <w:proofErr w:type="spellEnd"/>
+            <w:proofErr w:type="gramEnd"/>
             <w:r>
               <w:rPr>
                 <w:rFonts w:ascii="微软雅黑" w:eastAsia="微软雅黑" w:hAnsi="微软雅黑"/>
@@ -739,7 +754,6 @@
               <w:t xml:space="preserve"> </w:t>
             </w:r>
             <w:proofErr w:type="spellStart"/>
-            <w:proofErr w:type="gramEnd"/>
             <w:r>
               <w:rPr>
                 <w:rFonts w:ascii="微软雅黑" w:eastAsia="微软雅黑" w:hAnsi="微软雅黑"/>
@@ -952,6 +966,7 @@
               <w:t>FF</w:t>
             </w:r>
             <w:proofErr w:type="spellEnd"/>
+            <w:proofErr w:type="gramEnd"/>
             <w:r>
               <w:rPr>
                 <w:rFonts w:ascii="微软雅黑" w:eastAsia="微软雅黑" w:hAnsi="微软雅黑"/>
@@ -959,7 +974,6 @@
               <w:t xml:space="preserve"> </w:t>
             </w:r>
             <w:proofErr w:type="spellStart"/>
-            <w:proofErr w:type="gramEnd"/>
             <w:r>
               <w:rPr>
                 <w:rFonts w:ascii="微软雅黑" w:eastAsia="微软雅黑" w:hAnsi="微软雅黑"/>
@@ -1204,6 +1218,7 @@
               <w:t>FF</w:t>
             </w:r>
             <w:proofErr w:type="spellEnd"/>
+            <w:proofErr w:type="gramEnd"/>
             <w:r>
               <w:rPr>
                 <w:rFonts w:ascii="微软雅黑" w:eastAsia="微软雅黑" w:hAnsi="微软雅黑"/>
@@ -1211,7 +1226,6 @@
               <w:t xml:space="preserve"> </w:t>
             </w:r>
             <w:proofErr w:type="spellStart"/>
-            <w:proofErr w:type="gramEnd"/>
             <w:r>
               <w:rPr>
                 <w:rFonts w:ascii="微软雅黑" w:eastAsia="微软雅黑" w:hAnsi="微软雅黑"/>
@@ -1319,8 +1333,6 @@
             </w:r>
           </w:p>
         </w:tc>
-        <w:bookmarkStart w:id="0" w:name="_GoBack"/>
-        <w:bookmarkEnd w:id="0"/>
       </w:tr>
       <w:tr>
         <w:trPr>
@@ -1439,6 +1451,7 @@
               <w:t>FF</w:t>
             </w:r>
             <w:proofErr w:type="spellEnd"/>
+            <w:proofErr w:type="gramEnd"/>
             <w:r>
               <w:rPr>
                 <w:rFonts w:ascii="微软雅黑" w:eastAsia="微软雅黑" w:hAnsi="微软雅黑"/>
@@ -1446,7 +1459,6 @@
               <w:t xml:space="preserve"> </w:t>
             </w:r>
             <w:proofErr w:type="spellStart"/>
-            <w:proofErr w:type="gramEnd"/>
             <w:r>
               <w:rPr>
                 <w:rFonts w:ascii="微软雅黑" w:eastAsia="微软雅黑" w:hAnsi="微软雅黑"/>
@@ -1659,6 +1671,7 @@
               <w:t>FF</w:t>
             </w:r>
             <w:proofErr w:type="spellEnd"/>
+            <w:proofErr w:type="gramEnd"/>
             <w:r>
               <w:rPr>
                 <w:rFonts w:ascii="微软雅黑" w:eastAsia="微软雅黑" w:hAnsi="微软雅黑"/>
@@ -1666,7 +1679,6 @@
               <w:t xml:space="preserve"> </w:t>
             </w:r>
             <w:proofErr w:type="spellStart"/>
-            <w:proofErr w:type="gramEnd"/>
             <w:r>
               <w:rPr>
                 <w:rFonts w:ascii="微软雅黑" w:eastAsia="微软雅黑" w:hAnsi="微软雅黑"/>
@@ -1782,7 +1794,7 @@
             <w:pPr>
               <w:jc w:val="center"/>
               <w:rPr>
-                <w:rFonts w:ascii="微软雅黑" w:eastAsia="微软雅黑" w:hAnsi="微软雅黑" w:hint="eastAsia"/>
+                <w:rFonts w:ascii="微软雅黑" w:eastAsia="微软雅黑" w:hAnsi="微软雅黑"/>
               </w:rPr>
             </w:pPr>
             <w:r>
@@ -1856,7 +1868,7 @@
             <w:pPr>
               <w:jc w:val="center"/>
               <w:rPr>
-                <w:rFonts w:ascii="微软雅黑" w:eastAsia="微软雅黑" w:hAnsi="微软雅黑" w:hint="eastAsia"/>
+                <w:rFonts w:ascii="微软雅黑" w:eastAsia="微软雅黑" w:hAnsi="微软雅黑"/>
               </w:rPr>
             </w:pPr>
             <w:proofErr w:type="gramStart"/>
@@ -1892,6 +1904,7 @@
               <w:t>FF</w:t>
             </w:r>
             <w:proofErr w:type="spellEnd"/>
+            <w:proofErr w:type="gramEnd"/>
             <w:r>
               <w:rPr>
                 <w:rFonts w:ascii="微软雅黑" w:eastAsia="微软雅黑" w:hAnsi="微软雅黑"/>
@@ -1899,7 +1912,6 @@
               <w:t xml:space="preserve"> </w:t>
             </w:r>
             <w:proofErr w:type="spellStart"/>
-            <w:proofErr w:type="gramEnd"/>
             <w:r>
               <w:rPr>
                 <w:rFonts w:ascii="微软雅黑" w:eastAsia="微软雅黑" w:hAnsi="微软雅黑"/>
@@ -1952,7 +1964,7 @@
             <w:pPr>
               <w:jc w:val="center"/>
               <w:rPr>
-                <w:rFonts w:ascii="微软雅黑" w:eastAsia="微软雅黑" w:hAnsi="微软雅黑" w:hint="eastAsia"/>
+                <w:rFonts w:ascii="微软雅黑" w:eastAsia="微软雅黑" w:hAnsi="微软雅黑"/>
               </w:rPr>
             </w:pPr>
             <w:r>
@@ -2011,7 +2023,7 @@
             <w:pPr>
               <w:jc w:val="center"/>
               <w:rPr>
-                <w:rFonts w:ascii="微软雅黑" w:eastAsia="微软雅黑" w:hAnsi="微软雅黑" w:hint="eastAsia"/>
+                <w:rFonts w:ascii="微软雅黑" w:eastAsia="微软雅黑" w:hAnsi="微软雅黑"/>
               </w:rPr>
             </w:pPr>
             <w:r>
@@ -2036,7 +2048,7 @@
             <w:pPr>
               <w:jc w:val="center"/>
               <w:rPr>
-                <w:rFonts w:ascii="微软雅黑" w:eastAsia="微软雅黑" w:hAnsi="微软雅黑" w:hint="eastAsia"/>
+                <w:rFonts w:ascii="微软雅黑" w:eastAsia="微软雅黑" w:hAnsi="微软雅黑"/>
               </w:rPr>
             </w:pPr>
           </w:p>
@@ -2055,7 +2067,7 @@
             <w:pPr>
               <w:jc w:val="center"/>
               <w:rPr>
-                <w:rFonts w:ascii="微软雅黑" w:eastAsia="微软雅黑" w:hAnsi="微软雅黑" w:hint="eastAsia"/>
+                <w:rFonts w:ascii="微软雅黑" w:eastAsia="微软雅黑" w:hAnsi="微软雅黑"/>
               </w:rPr>
             </w:pPr>
             <w:r>
@@ -2129,7 +2141,7 @@
             <w:pPr>
               <w:jc w:val="center"/>
               <w:rPr>
-                <w:rFonts w:ascii="微软雅黑" w:eastAsia="微软雅黑" w:hAnsi="微软雅黑" w:hint="eastAsia"/>
+                <w:rFonts w:ascii="微软雅黑" w:eastAsia="微软雅黑" w:hAnsi="微软雅黑"/>
               </w:rPr>
             </w:pPr>
             <w:proofErr w:type="gramStart"/>
@@ -2165,6 +2177,7 @@
               <w:t>FF</w:t>
             </w:r>
             <w:proofErr w:type="spellEnd"/>
+            <w:proofErr w:type="gramEnd"/>
             <w:r>
               <w:rPr>
                 <w:rFonts w:ascii="微软雅黑" w:eastAsia="微软雅黑" w:hAnsi="微软雅黑"/>
@@ -2172,7 +2185,6 @@
               <w:t xml:space="preserve"> </w:t>
             </w:r>
             <w:proofErr w:type="spellStart"/>
-            <w:proofErr w:type="gramEnd"/>
             <w:r>
               <w:rPr>
                 <w:rFonts w:ascii="微软雅黑" w:eastAsia="微软雅黑" w:hAnsi="微软雅黑"/>
@@ -2225,7 +2237,7 @@
             <w:pPr>
               <w:jc w:val="center"/>
               <w:rPr>
-                <w:rFonts w:ascii="微软雅黑" w:eastAsia="微软雅黑" w:hAnsi="微软雅黑" w:hint="eastAsia"/>
+                <w:rFonts w:ascii="微软雅黑" w:eastAsia="微软雅黑" w:hAnsi="微软雅黑"/>
               </w:rPr>
             </w:pPr>
             <w:r>
@@ -2290,7 +2302,7 @@
             <w:pPr>
               <w:jc w:val="center"/>
               <w:rPr>
-                <w:rFonts w:ascii="微软雅黑" w:eastAsia="微软雅黑" w:hAnsi="微软雅黑" w:hint="eastAsia"/>
+                <w:rFonts w:ascii="微软雅黑" w:eastAsia="微软雅黑" w:hAnsi="微软雅黑"/>
               </w:rPr>
             </w:pPr>
             <w:r>
@@ -2321,7 +2333,7 @@
             <w:pPr>
               <w:jc w:val="center"/>
               <w:rPr>
-                <w:rFonts w:ascii="微软雅黑" w:eastAsia="微软雅黑" w:hAnsi="微软雅黑" w:hint="eastAsia"/>
+                <w:rFonts w:ascii="微软雅黑" w:eastAsia="微软雅黑" w:hAnsi="微软雅黑"/>
               </w:rPr>
             </w:pPr>
           </w:p>
@@ -3833,7 +3845,7 @@
 </file>
 
 <file path=customXml/itemProps1.xml><?xml version="1.0" encoding="utf-8"?>
-<ds:datastoreItem xmlns:ds="http://schemas.openxmlformats.org/officeDocument/2006/customXml" ds:itemID="{0DF67DF7-FA71-4387-9EF9-C043BD3B42CF}">
+<ds:datastoreItem xmlns:ds="http://schemas.openxmlformats.org/officeDocument/2006/customXml" ds:itemID="{BDF2A0ED-EC93-448F-A661-40333E7E1455}">
   <ds:schemaRefs>
     <ds:schemaRef ds:uri="http://schemas.openxmlformats.org/officeDocument/2006/bibliography"/>
   </ds:schemaRefs>
